--- a/doc/minutes/March 5th, 2016.docx
+++ b/doc/minutes/March 5th, 2016.docx
@@ -38,7 +38,7 @@
         <w:rPr>
           <w:rtl w:val="0"/>
         </w:rPr>
-        <w:t xml:space="preserve">3:00PM - 6:00PM February 17th, 2016</w:t>
+        <w:t xml:space="preserve">3:00PM - 6:00PM March 5th, 2016</w:t>
       </w:r>
     </w:p>
     <w:p>
